--- a/backend-exhibits/Google MyDrive to Google Shared Drive Advanced Plan - Advanced Include.docx
+++ b/backend-exhibits/Google MyDrive to Google Shared Drive Advanced Plan - Advanced Include.docx
@@ -16,14 +16,13 @@
         <w:tblCellMar>
           <w:top w:w="108" w:type="dxa"/>
           <w:left w:w="66" w:type="dxa"/>
-          <w:bottom w:w="0" w:type="dxa"/>
           <w:right w:w="12" w:type="dxa"/>
         </w:tblCellMar>
         <w:tblLook w:val="04A0" w:firstRow="1" w:lastRow="0" w:firstColumn="1" w:lastColumn="0" w:noHBand="0" w:noVBand="1"/>
       </w:tblPr>
       <w:tblGrid>
-        <w:gridCol w:w="4303"/>
-        <w:gridCol w:w="6418"/>
+        <w:gridCol w:w="3792"/>
+        <w:gridCol w:w="6929"/>
       </w:tblGrid>
       <w:tr>
         <w:trPr>
@@ -43,7 +42,6 @@
           </w:tcPr>
           <w:p>
             <w:pPr>
-              <w:spacing w:after="0"/>
               <w:ind w:right="54"/>
               <w:jc w:val="center"/>
             </w:pPr>
@@ -82,7 +80,28 @@
         </w:trPr>
         <w:tc>
           <w:tcPr>
-            <w:tcW w:w="4303" w:type="dxa"/>
+            <w:tcW w:w="3792" w:type="dxa"/>
+            <w:tcBorders>
+              <w:top w:val="single" w:sz="6" w:space="0" w:color="666666"/>
+              <w:left w:val="single" w:sz="6" w:space="0" w:color="666666"/>
+              <w:bottom w:val="single" w:sz="6" w:space="0" w:color="666666"/>
+              <w:right w:val="single" w:sz="6" w:space="0" w:color="666666"/>
+            </w:tcBorders>
+          </w:tcPr>
+          <w:p>
+            <w:r>
+              <w:rPr>
+                <w:rFonts w:ascii="Arial" w:eastAsia="Arial" w:hAnsi="Arial" w:cs="Arial"/>
+                <w:b/>
+                <w:sz w:val="21"/>
+              </w:rPr>
+              <w:t>Data Migration (Files &amp; Folders with structure)</w:t>
+            </w:r>
+          </w:p>
+        </w:tc>
+        <w:tc>
+          <w:tcPr>
+            <w:tcW w:w="6929" w:type="dxa"/>
             <w:tcBorders>
               <w:top w:val="single" w:sz="6" w:space="0" w:color="666666"/>
               <w:left w:val="single" w:sz="6" w:space="0" w:color="666666"/>
@@ -92,31 +111,6 @@
           </w:tcPr>
           <w:p>
             <w:pPr>
-              <w:spacing w:after="0"/>
-            </w:pPr>
-            <w:r>
-              <w:rPr>
-                <w:rFonts w:ascii="Arial" w:eastAsia="Arial" w:hAnsi="Arial" w:cs="Arial"/>
-                <w:b/>
-                <w:sz w:val="21"/>
-              </w:rPr>
-              <w:t>Data Migration (Files &amp; Folders with structure)</w:t>
-            </w:r>
-          </w:p>
-        </w:tc>
-        <w:tc>
-          <w:tcPr>
-            <w:tcW w:w="6418" w:type="dxa"/>
-            <w:tcBorders>
-              <w:top w:val="single" w:sz="6" w:space="0" w:color="666666"/>
-              <w:left w:val="single" w:sz="6" w:space="0" w:color="666666"/>
-              <w:bottom w:val="single" w:sz="6" w:space="0" w:color="666666"/>
-              <w:right w:val="single" w:sz="6" w:space="0" w:color="666666"/>
-            </w:tcBorders>
-          </w:tcPr>
-          <w:p>
-            <w:pPr>
-              <w:spacing w:after="0"/>
               <w:ind w:left="2"/>
             </w:pPr>
             <w:proofErr w:type="spellStart"/>
@@ -144,7 +138,28 @@
         </w:trPr>
         <w:tc>
           <w:tcPr>
-            <w:tcW w:w="4303" w:type="dxa"/>
+            <w:tcW w:w="3792" w:type="dxa"/>
+            <w:tcBorders>
+              <w:top w:val="single" w:sz="6" w:space="0" w:color="666666"/>
+              <w:left w:val="single" w:sz="6" w:space="0" w:color="666666"/>
+              <w:bottom w:val="single" w:sz="6" w:space="0" w:color="666666"/>
+              <w:right w:val="single" w:sz="6" w:space="0" w:color="666666"/>
+            </w:tcBorders>
+          </w:tcPr>
+          <w:p>
+            <w:r>
+              <w:rPr>
+                <w:rFonts w:ascii="Arial" w:eastAsia="Arial" w:hAnsi="Arial" w:cs="Arial"/>
+                <w:b/>
+                <w:sz w:val="21"/>
+              </w:rPr>
+              <w:t>One Time Migration</w:t>
+            </w:r>
+          </w:p>
+        </w:tc>
+        <w:tc>
+          <w:tcPr>
+            <w:tcW w:w="6929" w:type="dxa"/>
             <w:tcBorders>
               <w:top w:val="single" w:sz="6" w:space="0" w:color="666666"/>
               <w:left w:val="single" w:sz="6" w:space="0" w:color="666666"/>
@@ -154,31 +169,6 @@
           </w:tcPr>
           <w:p>
             <w:pPr>
-              <w:spacing w:after="0"/>
-            </w:pPr>
-            <w:r>
-              <w:rPr>
-                <w:rFonts w:ascii="Arial" w:eastAsia="Arial" w:hAnsi="Arial" w:cs="Arial"/>
-                <w:b/>
-                <w:sz w:val="21"/>
-              </w:rPr>
-              <w:t>One Time Migration</w:t>
-            </w:r>
-          </w:p>
-        </w:tc>
-        <w:tc>
-          <w:tcPr>
-            <w:tcW w:w="6418" w:type="dxa"/>
-            <w:tcBorders>
-              <w:top w:val="single" w:sz="6" w:space="0" w:color="666666"/>
-              <w:left w:val="single" w:sz="6" w:space="0" w:color="666666"/>
-              <w:bottom w:val="single" w:sz="6" w:space="0" w:color="666666"/>
-              <w:right w:val="single" w:sz="6" w:space="0" w:color="666666"/>
-            </w:tcBorders>
-          </w:tcPr>
-          <w:p>
-            <w:pPr>
-              <w:spacing w:after="0"/>
               <w:ind w:left="2"/>
             </w:pPr>
             <w:r>
@@ -197,7 +187,28 @@
         </w:trPr>
         <w:tc>
           <w:tcPr>
-            <w:tcW w:w="4303" w:type="dxa"/>
+            <w:tcW w:w="3792" w:type="dxa"/>
+            <w:tcBorders>
+              <w:top w:val="single" w:sz="6" w:space="0" w:color="666666"/>
+              <w:left w:val="single" w:sz="6" w:space="0" w:color="666666"/>
+              <w:bottom w:val="single" w:sz="6" w:space="0" w:color="666666"/>
+              <w:right w:val="single" w:sz="6" w:space="0" w:color="666666"/>
+            </w:tcBorders>
+          </w:tcPr>
+          <w:p>
+            <w:r>
+              <w:rPr>
+                <w:rFonts w:ascii="Arial" w:eastAsia="Arial" w:hAnsi="Arial" w:cs="Arial"/>
+                <w:b/>
+                <w:sz w:val="21"/>
+              </w:rPr>
+              <w:t>Delta Migration</w:t>
+            </w:r>
+          </w:p>
+        </w:tc>
+        <w:tc>
+          <w:tcPr>
+            <w:tcW w:w="6929" w:type="dxa"/>
             <w:tcBorders>
               <w:top w:val="single" w:sz="6" w:space="0" w:color="666666"/>
               <w:left w:val="single" w:sz="6" w:space="0" w:color="666666"/>
@@ -207,31 +218,6 @@
           </w:tcPr>
           <w:p>
             <w:pPr>
-              <w:spacing w:after="0"/>
-            </w:pPr>
-            <w:r>
-              <w:rPr>
-                <w:rFonts w:ascii="Arial" w:eastAsia="Arial" w:hAnsi="Arial" w:cs="Arial"/>
-                <w:b/>
-                <w:sz w:val="21"/>
-              </w:rPr>
-              <w:t>Delta Migration</w:t>
-            </w:r>
-          </w:p>
-        </w:tc>
-        <w:tc>
-          <w:tcPr>
-            <w:tcW w:w="6418" w:type="dxa"/>
-            <w:tcBorders>
-              <w:top w:val="single" w:sz="6" w:space="0" w:color="666666"/>
-              <w:left w:val="single" w:sz="6" w:space="0" w:color="666666"/>
-              <w:bottom w:val="single" w:sz="6" w:space="0" w:color="666666"/>
-              <w:right w:val="single" w:sz="6" w:space="0" w:color="666666"/>
-            </w:tcBorders>
-          </w:tcPr>
-          <w:p>
-            <w:pPr>
-              <w:spacing w:after="0"/>
               <w:ind w:left="2"/>
             </w:pPr>
             <w:r>
@@ -250,7 +236,28 @@
         </w:trPr>
         <w:tc>
           <w:tcPr>
-            <w:tcW w:w="4303" w:type="dxa"/>
+            <w:tcW w:w="3792" w:type="dxa"/>
+            <w:tcBorders>
+              <w:top w:val="single" w:sz="6" w:space="0" w:color="666666"/>
+              <w:left w:val="single" w:sz="6" w:space="0" w:color="666666"/>
+              <w:bottom w:val="single" w:sz="6" w:space="0" w:color="666666"/>
+              <w:right w:val="single" w:sz="6" w:space="0" w:color="666666"/>
+            </w:tcBorders>
+          </w:tcPr>
+          <w:p>
+            <w:r>
+              <w:rPr>
+                <w:rFonts w:ascii="Arial" w:eastAsia="Arial" w:hAnsi="Arial" w:cs="Arial"/>
+                <w:b/>
+                <w:sz w:val="21"/>
+              </w:rPr>
+              <w:t>Root Folder Permissions</w:t>
+            </w:r>
+          </w:p>
+        </w:tc>
+        <w:tc>
+          <w:tcPr>
+            <w:tcW w:w="6929" w:type="dxa"/>
             <w:tcBorders>
               <w:top w:val="single" w:sz="6" w:space="0" w:color="666666"/>
               <w:left w:val="single" w:sz="6" w:space="0" w:color="666666"/>
@@ -260,31 +267,6 @@
           </w:tcPr>
           <w:p>
             <w:pPr>
-              <w:spacing w:after="0"/>
-            </w:pPr>
-            <w:r>
-              <w:rPr>
-                <w:rFonts w:ascii="Arial" w:eastAsia="Arial" w:hAnsi="Arial" w:cs="Arial"/>
-                <w:b/>
-                <w:sz w:val="21"/>
-              </w:rPr>
-              <w:t>Root Folder Permissions</w:t>
-            </w:r>
-          </w:p>
-        </w:tc>
-        <w:tc>
-          <w:tcPr>
-            <w:tcW w:w="6418" w:type="dxa"/>
-            <w:tcBorders>
-              <w:top w:val="single" w:sz="6" w:space="0" w:color="666666"/>
-              <w:left w:val="single" w:sz="6" w:space="0" w:color="666666"/>
-              <w:bottom w:val="single" w:sz="6" w:space="0" w:color="666666"/>
-              <w:right w:val="single" w:sz="6" w:space="0" w:color="666666"/>
-            </w:tcBorders>
-          </w:tcPr>
-          <w:p>
-            <w:pPr>
-              <w:spacing w:after="0"/>
               <w:ind w:left="2"/>
               <w:jc w:val="both"/>
             </w:pPr>
@@ -313,7 +295,28 @@
         </w:trPr>
         <w:tc>
           <w:tcPr>
-            <w:tcW w:w="4303" w:type="dxa"/>
+            <w:tcW w:w="3792" w:type="dxa"/>
+            <w:tcBorders>
+              <w:top w:val="single" w:sz="6" w:space="0" w:color="666666"/>
+              <w:left w:val="single" w:sz="6" w:space="0" w:color="666666"/>
+              <w:bottom w:val="single" w:sz="6" w:space="0" w:color="666666"/>
+              <w:right w:val="single" w:sz="6" w:space="0" w:color="666666"/>
+            </w:tcBorders>
+          </w:tcPr>
+          <w:p>
+            <w:r>
+              <w:rPr>
+                <w:rFonts w:ascii="Arial" w:eastAsia="Arial" w:hAnsi="Arial" w:cs="Arial"/>
+                <w:b/>
+                <w:sz w:val="21"/>
+              </w:rPr>
+              <w:t>Root File Permissions</w:t>
+            </w:r>
+          </w:p>
+        </w:tc>
+        <w:tc>
+          <w:tcPr>
+            <w:tcW w:w="6929" w:type="dxa"/>
             <w:tcBorders>
               <w:top w:val="single" w:sz="6" w:space="0" w:color="666666"/>
               <w:left w:val="single" w:sz="6" w:space="0" w:color="666666"/>
@@ -323,31 +326,6 @@
           </w:tcPr>
           <w:p>
             <w:pPr>
-              <w:spacing w:after="0"/>
-            </w:pPr>
-            <w:r>
-              <w:rPr>
-                <w:rFonts w:ascii="Arial" w:eastAsia="Arial" w:hAnsi="Arial" w:cs="Arial"/>
-                <w:b/>
-                <w:sz w:val="21"/>
-              </w:rPr>
-              <w:t>Root File Permissions</w:t>
-            </w:r>
-          </w:p>
-        </w:tc>
-        <w:tc>
-          <w:tcPr>
-            <w:tcW w:w="6418" w:type="dxa"/>
-            <w:tcBorders>
-              <w:top w:val="single" w:sz="6" w:space="0" w:color="666666"/>
-              <w:left w:val="single" w:sz="6" w:space="0" w:color="666666"/>
-              <w:bottom w:val="single" w:sz="6" w:space="0" w:color="666666"/>
-              <w:right w:val="single" w:sz="6" w:space="0" w:color="666666"/>
-            </w:tcBorders>
-          </w:tcPr>
-          <w:p>
-            <w:pPr>
-              <w:spacing w:after="0"/>
               <w:ind w:left="2"/>
             </w:pPr>
             <w:proofErr w:type="spellStart"/>
@@ -375,7 +353,28 @@
         </w:trPr>
         <w:tc>
           <w:tcPr>
-            <w:tcW w:w="4303" w:type="dxa"/>
+            <w:tcW w:w="3792" w:type="dxa"/>
+            <w:tcBorders>
+              <w:top w:val="single" w:sz="6" w:space="0" w:color="666666"/>
+              <w:left w:val="single" w:sz="6" w:space="0" w:color="666666"/>
+              <w:bottom w:val="single" w:sz="6" w:space="0" w:color="666666"/>
+              <w:right w:val="single" w:sz="6" w:space="0" w:color="666666"/>
+            </w:tcBorders>
+          </w:tcPr>
+          <w:p>
+            <w:r>
+              <w:rPr>
+                <w:rFonts w:ascii="Arial" w:eastAsia="Arial" w:hAnsi="Arial" w:cs="Arial"/>
+                <w:b/>
+                <w:sz w:val="21"/>
+              </w:rPr>
+              <w:t>Sub-folder permissions</w:t>
+            </w:r>
+          </w:p>
+        </w:tc>
+        <w:tc>
+          <w:tcPr>
+            <w:tcW w:w="6929" w:type="dxa"/>
             <w:tcBorders>
               <w:top w:val="single" w:sz="6" w:space="0" w:color="666666"/>
               <w:left w:val="single" w:sz="6" w:space="0" w:color="666666"/>
@@ -385,31 +384,6 @@
           </w:tcPr>
           <w:p>
             <w:pPr>
-              <w:spacing w:after="0"/>
-            </w:pPr>
-            <w:r>
-              <w:rPr>
-                <w:rFonts w:ascii="Arial" w:eastAsia="Arial" w:hAnsi="Arial" w:cs="Arial"/>
-                <w:b/>
-                <w:sz w:val="21"/>
-              </w:rPr>
-              <w:t>Sub-folder permissions</w:t>
-            </w:r>
-          </w:p>
-        </w:tc>
-        <w:tc>
-          <w:tcPr>
-            <w:tcW w:w="6418" w:type="dxa"/>
-            <w:tcBorders>
-              <w:top w:val="single" w:sz="6" w:space="0" w:color="666666"/>
-              <w:left w:val="single" w:sz="6" w:space="0" w:color="666666"/>
-              <w:bottom w:val="single" w:sz="6" w:space="0" w:color="666666"/>
-              <w:right w:val="single" w:sz="6" w:space="0" w:color="666666"/>
-            </w:tcBorders>
-          </w:tcPr>
-          <w:p>
-            <w:pPr>
-              <w:spacing w:after="0"/>
               <w:ind w:left="2"/>
             </w:pPr>
             <w:proofErr w:type="spellStart"/>
@@ -437,7 +411,28 @@
         </w:trPr>
         <w:tc>
           <w:tcPr>
-            <w:tcW w:w="4303" w:type="dxa"/>
+            <w:tcW w:w="3792" w:type="dxa"/>
+            <w:tcBorders>
+              <w:top w:val="single" w:sz="6" w:space="0" w:color="666666"/>
+              <w:left w:val="single" w:sz="6" w:space="0" w:color="666666"/>
+              <w:bottom w:val="single" w:sz="6" w:space="0" w:color="666666"/>
+              <w:right w:val="single" w:sz="6" w:space="0" w:color="666666"/>
+            </w:tcBorders>
+          </w:tcPr>
+          <w:p>
+            <w:r>
+              <w:rPr>
+                <w:rFonts w:ascii="Arial" w:eastAsia="Arial" w:hAnsi="Arial" w:cs="Arial"/>
+                <w:b/>
+                <w:sz w:val="21"/>
+              </w:rPr>
+              <w:t>Shared Links</w:t>
+            </w:r>
+          </w:p>
+        </w:tc>
+        <w:tc>
+          <w:tcPr>
+            <w:tcW w:w="6929" w:type="dxa"/>
             <w:tcBorders>
               <w:top w:val="single" w:sz="6" w:space="0" w:color="666666"/>
               <w:left w:val="single" w:sz="6" w:space="0" w:color="666666"/>
@@ -447,31 +442,6 @@
           </w:tcPr>
           <w:p>
             <w:pPr>
-              <w:spacing w:after="0"/>
-            </w:pPr>
-            <w:r>
-              <w:rPr>
-                <w:rFonts w:ascii="Arial" w:eastAsia="Arial" w:hAnsi="Arial" w:cs="Arial"/>
-                <w:b/>
-                <w:sz w:val="21"/>
-              </w:rPr>
-              <w:t>Shared Links</w:t>
-            </w:r>
-          </w:p>
-        </w:tc>
-        <w:tc>
-          <w:tcPr>
-            <w:tcW w:w="6418" w:type="dxa"/>
-            <w:tcBorders>
-              <w:top w:val="single" w:sz="6" w:space="0" w:color="666666"/>
-              <w:left w:val="single" w:sz="6" w:space="0" w:color="666666"/>
-              <w:bottom w:val="single" w:sz="6" w:space="0" w:color="666666"/>
-              <w:right w:val="single" w:sz="6" w:space="0" w:color="666666"/>
-            </w:tcBorders>
-          </w:tcPr>
-          <w:p>
-            <w:pPr>
-              <w:spacing w:after="0"/>
               <w:ind w:left="2"/>
             </w:pPr>
             <w:proofErr w:type="spellStart"/>
@@ -499,7 +469,28 @@
         </w:trPr>
         <w:tc>
           <w:tcPr>
-            <w:tcW w:w="4303" w:type="dxa"/>
+            <w:tcW w:w="3792" w:type="dxa"/>
+            <w:tcBorders>
+              <w:top w:val="single" w:sz="6" w:space="0" w:color="666666"/>
+              <w:left w:val="single" w:sz="6" w:space="0" w:color="666666"/>
+              <w:bottom w:val="single" w:sz="6" w:space="0" w:color="666666"/>
+              <w:right w:val="single" w:sz="6" w:space="0" w:color="666666"/>
+            </w:tcBorders>
+          </w:tcPr>
+          <w:p>
+            <w:r>
+              <w:rPr>
+                <w:rFonts w:ascii="Arial" w:eastAsia="Arial" w:hAnsi="Arial" w:cs="Arial"/>
+                <w:b/>
+                <w:sz w:val="21"/>
+              </w:rPr>
+              <w:t>External Shares</w:t>
+            </w:r>
+          </w:p>
+        </w:tc>
+        <w:tc>
+          <w:tcPr>
+            <w:tcW w:w="6929" w:type="dxa"/>
             <w:tcBorders>
               <w:top w:val="single" w:sz="6" w:space="0" w:color="666666"/>
               <w:left w:val="single" w:sz="6" w:space="0" w:color="666666"/>
@@ -509,31 +500,6 @@
           </w:tcPr>
           <w:p>
             <w:pPr>
-              <w:spacing w:after="0"/>
-            </w:pPr>
-            <w:r>
-              <w:rPr>
-                <w:rFonts w:ascii="Arial" w:eastAsia="Arial" w:hAnsi="Arial" w:cs="Arial"/>
-                <w:b/>
-                <w:sz w:val="21"/>
-              </w:rPr>
-              <w:t>External Shares</w:t>
-            </w:r>
-          </w:p>
-        </w:tc>
-        <w:tc>
-          <w:tcPr>
-            <w:tcW w:w="6418" w:type="dxa"/>
-            <w:tcBorders>
-              <w:top w:val="single" w:sz="6" w:space="0" w:color="666666"/>
-              <w:left w:val="single" w:sz="6" w:space="0" w:color="666666"/>
-              <w:bottom w:val="single" w:sz="6" w:space="0" w:color="666666"/>
-              <w:right w:val="single" w:sz="6" w:space="0" w:color="666666"/>
-            </w:tcBorders>
-          </w:tcPr>
-          <w:p>
-            <w:pPr>
-              <w:spacing w:after="0"/>
               <w:ind w:left="2"/>
             </w:pPr>
             <w:proofErr w:type="spellStart"/>
@@ -561,7 +527,28 @@
         </w:trPr>
         <w:tc>
           <w:tcPr>
-            <w:tcW w:w="4303" w:type="dxa"/>
+            <w:tcW w:w="3792" w:type="dxa"/>
+            <w:tcBorders>
+              <w:top w:val="single" w:sz="6" w:space="0" w:color="666666"/>
+              <w:left w:val="single" w:sz="6" w:space="0" w:color="666666"/>
+              <w:bottom w:val="single" w:sz="6" w:space="0" w:color="666666"/>
+              <w:right w:val="single" w:sz="6" w:space="0" w:color="666666"/>
+            </w:tcBorders>
+          </w:tcPr>
+          <w:p>
+            <w:r>
+              <w:rPr>
+                <w:rFonts w:ascii="Arial" w:eastAsia="Arial" w:hAnsi="Arial" w:cs="Arial"/>
+                <w:b/>
+                <w:sz w:val="21"/>
+              </w:rPr>
+              <w:t>Metadata</w:t>
+            </w:r>
+          </w:p>
+        </w:tc>
+        <w:tc>
+          <w:tcPr>
+            <w:tcW w:w="6929" w:type="dxa"/>
             <w:tcBorders>
               <w:top w:val="single" w:sz="6" w:space="0" w:color="666666"/>
               <w:left w:val="single" w:sz="6" w:space="0" w:color="666666"/>
@@ -571,31 +558,6 @@
           </w:tcPr>
           <w:p>
             <w:pPr>
-              <w:spacing w:after="0"/>
-            </w:pPr>
-            <w:r>
-              <w:rPr>
-                <w:rFonts w:ascii="Arial" w:eastAsia="Arial" w:hAnsi="Arial" w:cs="Arial"/>
-                <w:b/>
-                <w:sz w:val="21"/>
-              </w:rPr>
-              <w:t>Metadata</w:t>
-            </w:r>
-          </w:p>
-        </w:tc>
-        <w:tc>
-          <w:tcPr>
-            <w:tcW w:w="6418" w:type="dxa"/>
-            <w:tcBorders>
-              <w:top w:val="single" w:sz="6" w:space="0" w:color="666666"/>
-              <w:left w:val="single" w:sz="6" w:space="0" w:color="666666"/>
-              <w:bottom w:val="single" w:sz="6" w:space="0" w:color="666666"/>
-              <w:right w:val="single" w:sz="6" w:space="0" w:color="666666"/>
-            </w:tcBorders>
-          </w:tcPr>
-          <w:p>
-            <w:pPr>
-              <w:spacing w:after="0"/>
               <w:ind w:left="2"/>
             </w:pPr>
             <w:r>
@@ -614,7 +576,28 @@
         </w:trPr>
         <w:tc>
           <w:tcPr>
-            <w:tcW w:w="4303" w:type="dxa"/>
+            <w:tcW w:w="3792" w:type="dxa"/>
+            <w:tcBorders>
+              <w:top w:val="single" w:sz="6" w:space="0" w:color="666666"/>
+              <w:left w:val="single" w:sz="6" w:space="0" w:color="666666"/>
+              <w:bottom w:val="single" w:sz="6" w:space="0" w:color="666666"/>
+              <w:right w:val="single" w:sz="6" w:space="0" w:color="666666"/>
+            </w:tcBorders>
+          </w:tcPr>
+          <w:p>
+            <w:r>
+              <w:rPr>
+                <w:rFonts w:ascii="Arial" w:eastAsia="Arial" w:hAnsi="Arial" w:cs="Arial"/>
+                <w:b/>
+                <w:sz w:val="21"/>
+              </w:rPr>
+              <w:t>Special Characters Replacement</w:t>
+            </w:r>
+          </w:p>
+        </w:tc>
+        <w:tc>
+          <w:tcPr>
+            <w:tcW w:w="6929" w:type="dxa"/>
             <w:tcBorders>
               <w:top w:val="single" w:sz="6" w:space="0" w:color="666666"/>
               <w:left w:val="single" w:sz="6" w:space="0" w:color="666666"/>
@@ -624,31 +607,6 @@
           </w:tcPr>
           <w:p>
             <w:pPr>
-              <w:spacing w:after="0"/>
-            </w:pPr>
-            <w:r>
-              <w:rPr>
-                <w:rFonts w:ascii="Arial" w:eastAsia="Arial" w:hAnsi="Arial" w:cs="Arial"/>
-                <w:b/>
-                <w:sz w:val="21"/>
-              </w:rPr>
-              <w:t>Special Characters Replacement</w:t>
-            </w:r>
-          </w:p>
-        </w:tc>
-        <w:tc>
-          <w:tcPr>
-            <w:tcW w:w="6418" w:type="dxa"/>
-            <w:tcBorders>
-              <w:top w:val="single" w:sz="6" w:space="0" w:color="666666"/>
-              <w:left w:val="single" w:sz="6" w:space="0" w:color="666666"/>
-              <w:bottom w:val="single" w:sz="6" w:space="0" w:color="666666"/>
-              <w:right w:val="single" w:sz="6" w:space="0" w:color="666666"/>
-            </w:tcBorders>
-          </w:tcPr>
-          <w:p>
-            <w:pPr>
-              <w:spacing w:after="0"/>
               <w:ind w:left="2"/>
             </w:pPr>
             <w:r>
@@ -667,7 +625,28 @@
         </w:trPr>
         <w:tc>
           <w:tcPr>
-            <w:tcW w:w="4303" w:type="dxa"/>
+            <w:tcW w:w="3792" w:type="dxa"/>
+            <w:tcBorders>
+              <w:top w:val="single" w:sz="6" w:space="0" w:color="666666"/>
+              <w:left w:val="single" w:sz="6" w:space="0" w:color="666666"/>
+              <w:bottom w:val="single" w:sz="6" w:space="0" w:color="666666"/>
+              <w:right w:val="single" w:sz="6" w:space="0" w:color="666666"/>
+            </w:tcBorders>
+          </w:tcPr>
+          <w:p>
+            <w:r>
+              <w:rPr>
+                <w:rFonts w:ascii="Arial" w:eastAsia="Arial" w:hAnsi="Arial" w:cs="Arial"/>
+                <w:b/>
+                <w:sz w:val="21"/>
+              </w:rPr>
+              <w:t>Long-File/folder path</w:t>
+            </w:r>
+          </w:p>
+        </w:tc>
+        <w:tc>
+          <w:tcPr>
+            <w:tcW w:w="6929" w:type="dxa"/>
             <w:tcBorders>
               <w:top w:val="single" w:sz="6" w:space="0" w:color="666666"/>
               <w:left w:val="single" w:sz="6" w:space="0" w:color="666666"/>
@@ -677,31 +656,6 @@
           </w:tcPr>
           <w:p>
             <w:pPr>
-              <w:spacing w:after="0"/>
-            </w:pPr>
-            <w:r>
-              <w:rPr>
-                <w:rFonts w:ascii="Arial" w:eastAsia="Arial" w:hAnsi="Arial" w:cs="Arial"/>
-                <w:b/>
-                <w:sz w:val="21"/>
-              </w:rPr>
-              <w:t>Long-File/folder path</w:t>
-            </w:r>
-          </w:p>
-        </w:tc>
-        <w:tc>
-          <w:tcPr>
-            <w:tcW w:w="6418" w:type="dxa"/>
-            <w:tcBorders>
-              <w:top w:val="single" w:sz="6" w:space="0" w:color="666666"/>
-              <w:left w:val="single" w:sz="6" w:space="0" w:color="666666"/>
-              <w:bottom w:val="single" w:sz="6" w:space="0" w:color="666666"/>
-              <w:right w:val="single" w:sz="6" w:space="0" w:color="666666"/>
-            </w:tcBorders>
-          </w:tcPr>
-          <w:p>
-            <w:pPr>
-              <w:spacing w:after="0"/>
               <w:ind w:left="2"/>
             </w:pPr>
             <w:r>
@@ -720,7 +674,28 @@
         </w:trPr>
         <w:tc>
           <w:tcPr>
-            <w:tcW w:w="4303" w:type="dxa"/>
+            <w:tcW w:w="3792" w:type="dxa"/>
+            <w:tcBorders>
+              <w:top w:val="single" w:sz="6" w:space="0" w:color="666666"/>
+              <w:left w:val="single" w:sz="6" w:space="0" w:color="666666"/>
+              <w:bottom w:val="single" w:sz="6" w:space="0" w:color="666666"/>
+              <w:right w:val="single" w:sz="6" w:space="0" w:color="666666"/>
+            </w:tcBorders>
+          </w:tcPr>
+          <w:p>
+            <w:r>
+              <w:rPr>
+                <w:rFonts w:ascii="Arial" w:eastAsia="Arial" w:hAnsi="Arial" w:cs="Arial"/>
+                <w:b/>
+                <w:sz w:val="21"/>
+              </w:rPr>
+              <w:t>Auto-Retry</w:t>
+            </w:r>
+          </w:p>
+        </w:tc>
+        <w:tc>
+          <w:tcPr>
+            <w:tcW w:w="6929" w:type="dxa"/>
             <w:tcBorders>
               <w:top w:val="single" w:sz="6" w:space="0" w:color="666666"/>
               <w:left w:val="single" w:sz="6" w:space="0" w:color="666666"/>
@@ -730,31 +705,6 @@
           </w:tcPr>
           <w:p>
             <w:pPr>
-              <w:spacing w:after="0"/>
-            </w:pPr>
-            <w:r>
-              <w:rPr>
-                <w:rFonts w:ascii="Arial" w:eastAsia="Arial" w:hAnsi="Arial" w:cs="Arial"/>
-                <w:b/>
-                <w:sz w:val="21"/>
-              </w:rPr>
-              <w:t>Auto-Retry</w:t>
-            </w:r>
-          </w:p>
-        </w:tc>
-        <w:tc>
-          <w:tcPr>
-            <w:tcW w:w="6418" w:type="dxa"/>
-            <w:tcBorders>
-              <w:top w:val="single" w:sz="6" w:space="0" w:color="666666"/>
-              <w:left w:val="single" w:sz="6" w:space="0" w:color="666666"/>
-              <w:bottom w:val="single" w:sz="6" w:space="0" w:color="666666"/>
-              <w:right w:val="single" w:sz="6" w:space="0" w:color="666666"/>
-            </w:tcBorders>
-          </w:tcPr>
-          <w:p>
-            <w:pPr>
-              <w:spacing w:after="0"/>
               <w:ind w:left="2"/>
             </w:pPr>
             <w:r>
@@ -789,7 +739,28 @@
         </w:trPr>
         <w:tc>
           <w:tcPr>
-            <w:tcW w:w="4303" w:type="dxa"/>
+            <w:tcW w:w="3792" w:type="dxa"/>
+            <w:tcBorders>
+              <w:top w:val="single" w:sz="6" w:space="0" w:color="666666"/>
+              <w:left w:val="single" w:sz="6" w:space="0" w:color="666666"/>
+              <w:bottom w:val="single" w:sz="6" w:space="0" w:color="666666"/>
+              <w:right w:val="single" w:sz="6" w:space="0" w:color="666666"/>
+            </w:tcBorders>
+          </w:tcPr>
+          <w:p>
+            <w:r>
+              <w:rPr>
+                <w:rFonts w:ascii="Arial" w:eastAsia="Arial" w:hAnsi="Arial" w:cs="Arial"/>
+                <w:b/>
+                <w:sz w:val="21"/>
+              </w:rPr>
+              <w:t>Embedded Links</w:t>
+            </w:r>
+          </w:p>
+        </w:tc>
+        <w:tc>
+          <w:tcPr>
+            <w:tcW w:w="6929" w:type="dxa"/>
             <w:tcBorders>
               <w:top w:val="single" w:sz="6" w:space="0" w:color="666666"/>
               <w:left w:val="single" w:sz="6" w:space="0" w:color="666666"/>
@@ -799,31 +770,6 @@
           </w:tcPr>
           <w:p>
             <w:pPr>
-              <w:spacing w:after="0"/>
-            </w:pPr>
-            <w:r>
-              <w:rPr>
-                <w:rFonts w:ascii="Arial" w:eastAsia="Arial" w:hAnsi="Arial" w:cs="Arial"/>
-                <w:b/>
-                <w:sz w:val="21"/>
-              </w:rPr>
-              <w:t>Embedded Links</w:t>
-            </w:r>
-          </w:p>
-        </w:tc>
-        <w:tc>
-          <w:tcPr>
-            <w:tcW w:w="6418" w:type="dxa"/>
-            <w:tcBorders>
-              <w:top w:val="single" w:sz="6" w:space="0" w:color="666666"/>
-              <w:left w:val="single" w:sz="6" w:space="0" w:color="666666"/>
-              <w:bottom w:val="single" w:sz="6" w:space="0" w:color="666666"/>
-              <w:right w:val="single" w:sz="6" w:space="0" w:color="666666"/>
-            </w:tcBorders>
-          </w:tcPr>
-          <w:p>
-            <w:pPr>
-              <w:spacing w:after="0"/>
               <w:ind w:left="2"/>
             </w:pPr>
             <w:r>
@@ -842,18 +788,15 @@
         </w:trPr>
         <w:tc>
           <w:tcPr>
-            <w:tcW w:w="4303" w:type="dxa"/>
-            <w:tcBorders>
-              <w:top w:val="single" w:sz="6" w:space="0" w:color="666666"/>
-              <w:left w:val="single" w:sz="6" w:space="0" w:color="666666"/>
-              <w:bottom w:val="single" w:sz="6" w:space="0" w:color="666666"/>
-              <w:right w:val="single" w:sz="6" w:space="0" w:color="666666"/>
-            </w:tcBorders>
-          </w:tcPr>
-          <w:p>
-            <w:pPr>
-              <w:spacing w:after="0"/>
-            </w:pPr>
+            <w:tcW w:w="3792" w:type="dxa"/>
+            <w:tcBorders>
+              <w:top w:val="single" w:sz="6" w:space="0" w:color="666666"/>
+              <w:left w:val="single" w:sz="6" w:space="0" w:color="666666"/>
+              <w:bottom w:val="single" w:sz="6" w:space="0" w:color="666666"/>
+              <w:right w:val="single" w:sz="6" w:space="0" w:color="666666"/>
+            </w:tcBorders>
+          </w:tcPr>
+          <w:p>
             <w:r>
               <w:rPr>
                 <w:rFonts w:ascii="Arial" w:eastAsia="Arial" w:hAnsi="Arial" w:cs="Arial"/>
@@ -867,7 +810,7 @@
         </w:tc>
         <w:tc>
           <w:tcPr>
-            <w:tcW w:w="6418" w:type="dxa"/>
+            <w:tcW w:w="6929" w:type="dxa"/>
             <w:tcBorders>
               <w:top w:val="single" w:sz="6" w:space="0" w:color="666666"/>
               <w:left w:val="single" w:sz="6" w:space="0" w:color="666666"/>
@@ -877,7 +820,6 @@
           </w:tcPr>
           <w:p>
             <w:pPr>
-              <w:spacing w:after="0"/>
               <w:ind w:left="2"/>
             </w:pPr>
             <w:r>
@@ -896,7 +838,28 @@
         </w:trPr>
         <w:tc>
           <w:tcPr>
-            <w:tcW w:w="4303" w:type="dxa"/>
+            <w:tcW w:w="3792" w:type="dxa"/>
+            <w:tcBorders>
+              <w:top w:val="single" w:sz="6" w:space="0" w:color="666666"/>
+              <w:left w:val="single" w:sz="6" w:space="0" w:color="666666"/>
+              <w:bottom w:val="single" w:sz="6" w:space="0" w:color="666666"/>
+              <w:right w:val="single" w:sz="6" w:space="0" w:color="666666"/>
+            </w:tcBorders>
+          </w:tcPr>
+          <w:p>
+            <w:r>
+              <w:rPr>
+                <w:rFonts w:ascii="Arial" w:eastAsia="Arial" w:hAnsi="Arial" w:cs="Arial"/>
+                <w:b/>
+                <w:sz w:val="21"/>
+              </w:rPr>
+              <w:t>Versions</w:t>
+            </w:r>
+          </w:p>
+        </w:tc>
+        <w:tc>
+          <w:tcPr>
+            <w:tcW w:w="6929" w:type="dxa"/>
             <w:tcBorders>
               <w:top w:val="single" w:sz="6" w:space="0" w:color="666666"/>
               <w:left w:val="single" w:sz="6" w:space="0" w:color="666666"/>
@@ -906,31 +869,6 @@
           </w:tcPr>
           <w:p>
             <w:pPr>
-              <w:spacing w:after="0"/>
-            </w:pPr>
-            <w:r>
-              <w:rPr>
-                <w:rFonts w:ascii="Arial" w:eastAsia="Arial" w:hAnsi="Arial" w:cs="Arial"/>
-                <w:b/>
-                <w:sz w:val="21"/>
-              </w:rPr>
-              <w:t>Versions</w:t>
-            </w:r>
-          </w:p>
-        </w:tc>
-        <w:tc>
-          <w:tcPr>
-            <w:tcW w:w="6418" w:type="dxa"/>
-            <w:tcBorders>
-              <w:top w:val="single" w:sz="6" w:space="0" w:color="666666"/>
-              <w:left w:val="single" w:sz="6" w:space="0" w:color="666666"/>
-              <w:bottom w:val="single" w:sz="6" w:space="0" w:color="666666"/>
-              <w:right w:val="single" w:sz="6" w:space="0" w:color="666666"/>
-            </w:tcBorders>
-          </w:tcPr>
-          <w:p>
-            <w:pPr>
-              <w:spacing w:after="0"/>
               <w:ind w:left="2"/>
             </w:pPr>
             <w:r>
